--- a/Status Reports/project_status_week_14.docx
+++ b/Status Reports/project_status_week_14.docx
@@ -91,71 +91,67 @@
       </style:paragraph-properties>
       <style:text-properties fo:color="#000000" style:font-name="Helvetica" style:font-name-complex="Helvetica1"/>
     </style:style>
-    <style:style style:name="P11" style:family="paragraph" style:parent-style-name="Standard" style:list-style-name="WWNum2">
-      <style:paragraph-properties fo:margin-top="0in" fo:margin-bottom="0in" loext:contextual-spacing="false">
-        <style:tab-stops>
-          <style:tab-stop style:position="0.25in"/>
-        </style:tab-stops>
-      </style:paragraph-properties>
-      <style:text-properties fo:font-variant="normal" fo:text-transform="none" fo:color="#000000" style:text-line-through-style="none" style:text-line-through-type="none" style:font-name="Helvetica" fo:font-size="12pt" fo:font-style="italic" style:text-underline-style="none" fo:font-weight="normal" officeooo:rsid="00129ec7" officeooo:paragraph-rsid="00129ec7" style:text-blinking="false" style:font-size-asian="12pt" style:font-style-asian="italic" style:font-weight-asian="normal" style:font-name-complex="Helvetica1"/>
-    </style:style>
-    <style:style style:name="P12" style:family="paragraph" style:parent-style-name="Normal_20__28_Web_29_" style:list-style-name="WWNum1" style:master-page-name="Standard">
-      <style:paragraph-properties fo:margin-left="0.1874in" fo:margin-right="0in" fo:margin-top="0in" fo:margin-bottom="0.1665in" loext:contextual-spacing="false" fo:text-indent="-0.3752in" style:auto-text-indent="false" style:page-number="auto">
-        <style:tab-stops>
-          <style:tab-stop style:position="0.25in"/>
-        </style:tab-stops>
-      </style:paragraph-properties>
-      <style:text-properties fo:color="#000000" style:font-name="Helvetica" style:font-name-complex="Helvetica1"/>
-    </style:style>
-    <style:style style:name="P13" style:family="paragraph" style:parent-style-name="Normal_20__28_Web_29_" style:list-style-name="WWNum1">
-      <style:paragraph-properties fo:margin-left="0.1874in" fo:margin-right="0in" fo:margin-top="0in" fo:margin-bottom="0.1665in" loext:contextual-spacing="false" fo:text-indent="-0.3752in" style:auto-text-indent="false">
-        <style:tab-stops>
-          <style:tab-stop style:position="0.25in"/>
-        </style:tab-stops>
-      </style:paragraph-properties>
-      <style:text-properties fo:color="#000000" style:font-name="Helvetica" style:font-name-complex="Helvetica1"/>
-    </style:style>
-    <style:style style:name="P14" style:family="paragraph" style:parent-style-name="Normal_20__28_Web_29_" style:list-style-name="WWNum2">
-      <style:paragraph-properties fo:margin-top="0in" fo:margin-bottom="0in" loext:contextual-spacing="false">
-        <style:tab-stops>
-          <style:tab-stop style:position="0.25in"/>
-        </style:tab-stops>
-      </style:paragraph-properties>
-      <style:text-properties fo:color="#000000" style:font-name="Helvetica" fo:font-style="italic" style:font-style-asian="italic" style:font-name-complex="Helvetica1"/>
-    </style:style>
-    <style:style style:name="P15" style:family="paragraph" style:parent-style-name="Normal_20__28_Web_29_" style:list-style-name="WWNum2">
-      <style:paragraph-properties fo:margin-top="0in" fo:margin-bottom="0in" loext:contextual-spacing="false">
-        <style:tab-stops>
-          <style:tab-stop style:position="0.25in"/>
-        </style:tab-stops>
-      </style:paragraph-properties>
-      <style:text-properties fo:color="#000000" style:font-name="Helvetica" fo:font-style="italic" officeooo:paragraph-rsid="0013da20" style:font-style-asian="italic" style:font-name-complex="Helvetica1"/>
-    </style:style>
-    <style:style style:name="P16" style:family="paragraph" style:parent-style-name="Normal_20__28_Web_29_" style:list-style-name="WWNum2">
-      <style:paragraph-properties fo:margin-top="0in" fo:margin-bottom="0in" loext:contextual-spacing="false">
-        <style:tab-stops>
-          <style:tab-stop style:position="0.25in"/>
-        </style:tab-stops>
-      </style:paragraph-properties>
-      <style:text-properties fo:color="#000000" style:font-name="Helvetica" fo:font-style="italic" officeooo:rsid="0013da20" officeooo:paragraph-rsid="00179f91" style:font-style-asian="italic" style:font-name-complex="Helvetica1"/>
-    </style:style>
-    <style:style style:name="P17" style:family="paragraph" style:parent-style-name="List_20_Paragraph" style:list-style-name="WWNum2">
+    <style:style style:name="P11" style:family="paragraph" style:parent-style-name="List_20_Paragraph" style:list-style-name="WWNum2">
       <style:paragraph-properties fo:margin-top="0in" fo:margin-bottom="0in" loext:contextual-spacing="true" fo:line-height="100%"/>
-      <style:text-properties officeooo:paragraph-rsid="0013da20"/>
-    </style:style>
-    <style:style style:name="P18" style:family="paragraph" style:parent-style-name="List_20_Paragraph" style:list-style-name="WWNum2">
+      <style:text-properties officeooo:rsid="0016905f" officeooo:paragraph-rsid="0016905f"/>
+    </style:style>
+    <style:style style:name="P12" style:family="paragraph" style:parent-style-name="List_20_Paragraph" style:list-style-name="WWNum2">
       <style:paragraph-properties fo:margin-top="0in" fo:margin-bottom="0in" loext:contextual-spacing="true" fo:line-height="100%"/>
       <style:text-properties officeooo:paragraph-rsid="0016905f"/>
     </style:style>
-    <style:style style:name="P19" style:family="paragraph" style:parent-style-name="List_20_Paragraph" style:list-style-name="WWNum2">
-      <style:paragraph-properties fo:margin-top="0in" fo:margin-bottom="0in" loext:contextual-spacing="true" fo:line-height="100%"/>
-      <style:text-properties officeooo:rsid="0016905f" officeooo:paragraph-rsid="0016905f"/>
-    </style:style>
-    <style:style style:name="P20" style:family="paragraph" style:parent-style-name="List_20_Paragraph" style:list-style-name="WWNum2">
+    <style:style style:name="P13" style:family="paragraph" style:parent-style-name="List_20_Paragraph" style:list-style-name="WWNum2">
       <style:paragraph-properties fo:margin-top="0in" fo:margin-bottom="0in" loext:contextual-spacing="true" fo:line-height="100%"/>
       <style:text-properties officeooo:rsid="0017de6e" officeooo:paragraph-rsid="0017de6e"/>
     </style:style>
-    <style:style style:name="P21" style:family="paragraph">
+    <style:style style:name="P14" style:family="paragraph" style:parent-style-name="Standard" style:list-style-name="WWNum2">
+      <style:paragraph-properties fo:margin-top="0in" fo:margin-bottom="0in" loext:contextual-spacing="false">
+        <style:tab-stops>
+          <style:tab-stop style:position="0.25in"/>
+        </style:tab-stops>
+      </style:paragraph-properties>
+      <style:text-properties fo:font-variant="normal" fo:text-transform="none" fo:color="#000000" style:text-line-through-style="none" style:text-line-through-type="none" style:font-name="Helvetica" fo:font-size="12pt" fo:font-style="italic" style:text-underline-style="none" fo:font-weight="normal" officeooo:rsid="00129ec7" officeooo:paragraph-rsid="00129ec7" style:text-blinking="false" style:font-size-asian="12pt" style:font-style-asian="italic" style:font-weight-asian="normal" style:font-name-complex="Helvetica1"/>
+    </style:style>
+    <style:style style:name="P15" style:family="paragraph" style:parent-style-name="Normal_20__28_Web_29_" style:list-style-name="WWNum1" style:master-page-name="Standard">
+      <style:paragraph-properties fo:margin-left="0.1874in" fo:margin-right="0in" fo:margin-top="0in" fo:margin-bottom="0.1665in" loext:contextual-spacing="false" fo:text-indent="-0.3752in" style:auto-text-indent="false" style:page-number="auto">
+        <style:tab-stops>
+          <style:tab-stop style:position="0.25in"/>
+        </style:tab-stops>
+      </style:paragraph-properties>
+      <style:text-properties fo:color="#000000" style:font-name="Helvetica" style:font-name-complex="Helvetica1"/>
+    </style:style>
+    <style:style style:name="P16" style:family="paragraph" style:parent-style-name="Normal_20__28_Web_29_" style:list-style-name="WWNum1">
+      <style:paragraph-properties fo:margin-left="0.1874in" fo:margin-right="0in" fo:margin-top="0in" fo:margin-bottom="0.1665in" loext:contextual-spacing="false" fo:text-indent="-0.3752in" style:auto-text-indent="false">
+        <style:tab-stops>
+          <style:tab-stop style:position="0.25in"/>
+        </style:tab-stops>
+      </style:paragraph-properties>
+      <style:text-properties fo:color="#000000" style:font-name="Helvetica" style:font-name-complex="Helvetica1"/>
+    </style:style>
+    <style:style style:name="P17" style:family="paragraph" style:parent-style-name="Normal_20__28_Web_29_" style:list-style-name="WWNum2">
+      <style:paragraph-properties fo:margin-top="0in" fo:margin-bottom="0in" loext:contextual-spacing="false">
+        <style:tab-stops>
+          <style:tab-stop style:position="0.25in"/>
+        </style:tab-stops>
+      </style:paragraph-properties>
+      <style:text-properties fo:color="#000000" style:font-name="Helvetica" fo:font-style="italic" style:font-style-asian="italic" style:font-name-complex="Helvetica1"/>
+    </style:style>
+    <style:style style:name="P18" style:family="paragraph" style:parent-style-name="Normal_20__28_Web_29_" style:list-style-name="WWNum2">
+      <style:paragraph-properties fo:margin-top="0in" fo:margin-bottom="0in" loext:contextual-spacing="false">
+        <style:tab-stops>
+          <style:tab-stop style:position="0.25in"/>
+        </style:tab-stops>
+      </style:paragraph-properties>
+      <style:text-properties fo:color="#000000" style:font-name="Helvetica" fo:font-style="italic" officeooo:paragraph-rsid="0013da20" style:font-style-asian="italic" style:font-name-complex="Helvetica1"/>
+    </style:style>
+    <style:style style:name="P19" style:family="paragraph" style:parent-style-name="Normal_20__28_Web_29_" style:list-style-name="WWNum2">
+      <style:paragraph-properties fo:margin-top="0in" fo:margin-bottom="0in" loext:contextual-spacing="false">
+        <style:tab-stops>
+          <style:tab-stop style:position="0.25in"/>
+        </style:tab-stops>
+      </style:paragraph-properties>
+      <style:text-properties fo:color="#000000" style:font-name="Helvetica" fo:font-style="italic" officeooo:rsid="0013da20" officeooo:paragraph-rsid="00179f91" style:font-style-asian="italic" style:font-name-complex="Helvetica1"/>
+    </style:style>
+    <style:style style:name="P20" style:family="paragraph">
       <loext:graphic-properties draw:fill="none"/>
       <style:paragraph-properties fo:text-align="start"/>
       <style:text-properties fo:font-size="18pt"/>
@@ -164,30 +160,27 @@
       <style:text-properties fo:font-variant="normal" fo:text-transform="none" fo:color="#0366d6" style:font-name="apple-system" fo:font-size="15pt" fo:letter-spacing="normal" fo:font-style="normal" style:text-underline-style="solid" style:text-underline-width="auto" style:text-underline-color="font-color" fo:font-weight="bold" fo:background-color="#ffffff" loext:char-shading-value="0" style:font-size-asian="15pt" style:font-style-asian="normal" style:font-weight-asian="bold" style:font-size-complex="16pt"/>
     </style:style>
     <style:style style:name="T2" style:family="text">
-      <style:text-properties fo:font-variant="normal" fo:text-transform="none" fo:color="#000000" style:text-line-through-style="none" style:text-line-through-type="none" style:font-name="Helvetica" fo:font-size="11pt" fo:font-style="italic" style:text-underline-style="none" fo:font-weight="normal" officeooo:rsid="0013da20" style:text-blinking="false" style:font-size-asian="11pt" style:font-style-asian="italic" style:font-weight-asian="normal" style:font-name-complex="Helvetica1" style:font-size-complex="11pt"/>
+      <style:text-properties fo:font-variant="normal" fo:text-transform="none" fo:color="#000000" style:text-line-through-style="none" style:text-line-through-type="none" style:font-name="Helvetica" fo:font-size="11pt" fo:font-style="italic" style:text-underline-style="none" fo:font-weight="normal" officeooo:rsid="0016905f" style:text-blinking="false" style:font-size-asian="11pt" style:font-style-asian="italic" style:font-weight-asian="normal" style:font-name-complex="Helvetica1" style:font-size-complex="11pt"/>
     </style:style>
     <style:style style:name="T3" style:family="text">
-      <style:text-properties fo:font-variant="normal" fo:text-transform="none" fo:color="#000000" style:text-line-through-style="none" style:text-line-through-type="none" style:font-name="Helvetica" fo:font-size="11pt" fo:font-style="italic" style:text-underline-style="none" fo:font-weight="normal" officeooo:rsid="0016905f" style:text-blinking="false" style:font-size-asian="11pt" style:font-style-asian="italic" style:font-weight-asian="normal" style:font-name-complex="Helvetica1" style:font-size-complex="11pt"/>
+      <style:text-properties fo:font-size="12pt" fo:font-style="italic" style:font-size-asian="12pt" style:font-style-asian="italic" style:font-size-complex="12pt"/>
     </style:style>
     <style:style style:name="T4" style:family="text">
-      <style:text-properties fo:font-size="12pt" fo:font-style="italic" style:font-size-asian="12pt" style:font-style-asian="italic" style:font-size-complex="12pt"/>
+      <style:text-properties fo:font-size="12pt" fo:font-style="italic" officeooo:rsid="00158677" style:font-size-asian="12pt" style:font-style-asian="italic" style:font-size-complex="12pt"/>
     </style:style>
     <style:style style:name="T5" style:family="text">
-      <style:text-properties fo:font-size="12pt" fo:font-style="italic" officeooo:rsid="00158677" style:font-size-asian="12pt" style:font-style-asian="italic" style:font-size-complex="12pt"/>
+      <style:text-properties fo:font-size="12pt" fo:font-style="italic" officeooo:rsid="00179f91" style:font-size-asian="12pt" style:font-style-asian="italic" style:font-size-complex="12pt"/>
     </style:style>
     <style:style style:name="T6" style:family="text">
-      <style:text-properties fo:font-size="12pt" fo:font-style="italic" officeooo:rsid="00179f91" style:font-size-asian="12pt" style:font-style-asian="italic" style:font-size-complex="12pt"/>
+      <style:text-properties fo:font-size="12pt" fo:font-style="italic" officeooo:rsid="00129ec7" style:font-size-asian="12pt" style:font-style-asian="italic" style:font-size-complex="12pt"/>
     </style:style>
     <style:style style:name="T7" style:family="text">
-      <style:text-properties fo:font-size="12pt" fo:font-style="italic" officeooo:rsid="00129ec7" style:font-size-asian="12pt" style:font-style-asian="italic" style:font-size-complex="12pt"/>
+      <style:text-properties fo:font-size="12pt" fo:font-style="italic" officeooo:rsid="0019c38d" style:font-size-asian="12pt" style:font-style-asian="italic" style:font-size-complex="12pt"/>
     </style:style>
     <style:style style:name="T8" style:family="text">
       <style:text-properties officeooo:rsid="0013da20"/>
     </style:style>
     <style:style style:name="T9" style:family="text">
-      <style:text-properties officeooo:rsid="00179f91"/>
-    </style:style>
-    <style:style style:name="T10" style:family="text">
       <style:text-properties officeooo:rsid="0017de6e"/>
     </style:style>
     <style:style style:name="gr1" style:family="graphic">
@@ -203,45 +196,45 @@
         <text:sequence-decl text:display-outline-level="0" text:name="Text"/>
         <text:sequence-decl text:display-outline-level="0" text:name="Drawing"/>
       </text:sequence-decls>
-      <text:list xml:id="list3229249768" text:style-name="WWNum1">
-        <text:list-item>
-          <text:p text:style-name="P12">Project Members:</text:p>
+      <text:list xml:id="list285446168" text:style-name="WWNum1">
+        <text:list-item>
+          <text:p text:style-name="P15">Project Members:</text:p>
         </text:list-item>
       </text:list>
-      <text:list xml:id="list3070646035" text:style-name="WWNum2">
-        <text:list-item>
-          <text:p text:style-name="P14">Ayeshmantha Perera</text:p>
-        </text:list-item>
-        <text:list-item>
-          <text:p text:style-name="P14">Sean Gready</text:p>
-        </text:list-item>
-        <text:list-item>
-          <text:p text:style-name="P14">Leanid Astroku</text:p>
-        </text:list-item>
-        <text:list-item>
-          <text:p text:style-name="P16">Irek Fakhrutdinov</text:p>
+      <text:list xml:id="list3825673211" text:style-name="WWNum2">
+        <text:list-item>
+          <text:p text:style-name="P17">Ayeshmantha Perera</text:p>
+        </text:list-item>
+        <text:list-item>
+          <text:p text:style-name="P17">Sean Gready</text:p>
+        </text:list-item>
+        <text:list-item>
+          <text:p text:style-name="P17">Leanid Astroku</text:p>
+        </text:list-item>
+        <text:list-item>
+          <text:p text:style-name="P19">Irek Fakhrutdinov</text:p>
         </text:list-item>
       </text:list>
       <text:p text:style-name="P9"/>
-      <text:list xml:id="list153345207745670" text:continue-list="list3229249768" text:style-name="WWNum1">
-        <text:list-item>
-          <text:p text:style-name="P13">Accomplishments for the week -- and which team members participated/contributed</text:p>
+      <text:list xml:id="list153521159104722" text:continue-list="list285446168" text:style-name="WWNum1">
+        <text:list-item>
+          <text:p text:style-name="P16">Accomplishments for the week -- and which team members participated/contributed</text:p>
         </text:list-item>
       </text:list>
-      <text:list xml:id="list153345395868541" text:continue-list="list3070646035" text:style-name="WWNum2">
-        <text:list-item>
-          <text:p text:style-name="P19">
-            <text:span text:style-name="T10">Got merged </text:span>
+      <text:list xml:id="list153521128611054" text:continue-list="list3825673211" text:style-name="WWNum2">
+        <text:list-item>
+          <text:p text:style-name="P11">
+            <text:span text:style-name="T9">Got merged </text:span>
             the file change mode in zss for file resources.
           </text:p>
-          <text:p text:style-name="P18">
-            <text:span text:style-name="T3">PR:- </text:span>
+          <text:p text:style-name="P12">
+            <text:span text:style-name="T2">PR:- </text:span>
             <text:a xlink:type="simple" xlink:href="https://github.com/zowe/zss/pull/195" text:style-name="Internet_20_link" text:visited-style-name="Visited_20_Internet_20_Link">https://github.com/zowe/zss/pull/195</text:a>
           </text:p>
         </text:list-item>
         <text:list-item>
-          <text:p text:style-name="P20">Worked on extensions to support for file encoding in zss.</text:p>
-          <text:p text:style-name="P20">
+          <text:p text:style-name="P13">Worked on extensions to support for file encoding in zss.</text:p>
+          <text:p text:style-name="P13">
             <text:a xlink:type="simple" xlink:href="https://github.com/zowe/zowe-common-c/pull/148" text:style-name="Internet_20_link" text:visited-style-name="Visited_20_Internet_20_Link">https://github.com/zowe/zowe-common-c/pull/148</text:a>
           </text:p>
         </text:list-item>
@@ -250,15 +243,15 @@
       <text:p text:style-name="P7"/>
       <text:p text:style-name="P8"/>
       <text:p text:style-name="P10"/>
-      <text:list xml:id="list153346009200970" text:continue-list="list153345207745670" text:style-name="WWNum1">
-        <text:list-item>
-          <text:p text:style-name="P13">List of Milestones to be completed and anticipated date (indicate which ones are in danger of not being met) </text:p>
+      <text:list xml:id="list153521487537539" text:continue-list="list153521159104722" text:style-name="WWNum1">
+        <text:list-item>
+          <text:p text:style-name="P16">List of Milestones to be completed and anticipated date (indicate which ones are in danger of not being met) </text:p>
         </text:list-item>
       </text:list>
-      <text:list xml:id="list153344680505712" text:continue-list="list153345395868541" text:style-name="WWNum2">
-        <text:list-item>
-          <text:p text:style-name="P11">Create the component to list allthe file-transfer transactions for a</text:p>
-          <text:p text:style-name="P11">zss server.</text:p>
+      <text:list xml:id="list153520545681784" text:continue-list="list153521128611054" text:style-name="WWNum2">
+        <text:list-item>
+          <text:p text:style-name="P14">Create the component to list allthe file-transfer transactions for a</text:p>
+          <text:p text:style-name="P14">zss server.</text:p>
         </text:list-item>
       </text:list>
       <text:p text:style-name="P5"/>
@@ -266,25 +259,25 @@
         <text:line-break/>
       </text:p>
       <text:p text:style-name="P4"/>
-      <text:list xml:id="list153346527322264" text:continue-list="list153346009200970" text:style-name="WWNum1">
-        <text:list-item>
-          <text:p text:style-name="P13">List of issues, problems, or concern(s)</text:p>
+      <text:list xml:id="list153520682065364" text:continue-list="list153521487537539" text:style-name="WWNum1">
+        <text:list-item>
+          <text:p text:style-name="P16">List of issues, problems, or concern(s)</text:p>
         </text:list-item>
       </text:list>
-      <text:list xml:id="list153346235565218" text:continue-list="list153344680505712" text:style-name="WWNum2">
-        <text:list-item>
-          <text:p text:style-name="P14">
+      <text:list xml:id="list153520145450678" text:continue-list="list153520545681784" text:style-name="WWNum2">
+        <text:list-item>
+          <text:p text:style-name="P17">
             Feed back on the latest changes - Sean Gready, 
             <text:s/>
             <text:span text:style-name="T8">Irek Fakhrutdinov</text:span>
           </text:p>
         </text:list-item>
         <text:list-item>
-          <text:p text:style-name="P15">
+          <text:p text:style-name="P18">
             PR review :- Sean Gready , 
             <text:span text:style-name="T8">Irek Fakhrutdinov</text:span>
           </text:p>
-          <text:p text:style-name="P14"/>
+          <text:p text:style-name="P17"/>
         </text:list-item>
       </text:list>
     </office:text>
@@ -298,9 +291,9 @@
     <meta:creation-date>2018-05-03T14:22:00</meta:creation-date>
     <meta:initial-creator>Robert A Dahlberg</meta:initial-creator>
     <dc:language>en-US</dc:language>
-    <dc:date>2020-09-21T15:33:44.441213668</dc:date>
-    <meta:editing-cycles>22</meta:editing-cycles>
-    <meta:editing-duration>PT7H46M35S</meta:editing-duration>
+    <dc:date>2020-09-21T15:35:19.792496945</dc:date>
+    <meta:editing-cycles>23</meta:editing-cycles>
+    <meta:editing-duration>PT7H46M54S</meta:editing-duration>
     <meta:generator>LibreOffice/6.0.7.3$Linux_X86_64 LibreOffice_project/00m0$Build-3</meta:generator>
     <meta:document-statistic meta:table-count="0" meta:image-count="0" meta:object-count="0" meta:page-count="1" meta:paragraph-count="22" meta:word-count="128" meta:character-count="821" meta:non-whitespace-character-count="727"/>
     <meta:user-defined meta:name="AppVersion">16.0000</meta:user-defined>
@@ -318,21 +311,21 @@
 <office:document-settings xmlns:office="urn:oasis:names:tc:opendocument:xmlns:office:1.0" xmlns:xlink="http://www.w3.org/1999/xlink" xmlns:config="urn:oasis:names:tc:opendocument:xmlns:config:1.0" xmlns:ooo="http://openoffice.org/2004/office" office:version="1.2">
   <office:settings>
     <config:config-item-set config:name="ooo:view-settings">
-      <config:config-item config:name="ViewAreaTop" config:type="long">10583</config:config-item>
+      <config:config-item config:name="ViewAreaTop" config:type="long">0</config:config-item>
       <config:config-item config:name="ViewAreaLeft" config:type="long">0</config:config-item>
       <config:config-item config:name="ViewAreaWidth" config:type="long">30842</config:config-item>
-      <config:config-item config:name="ViewAreaHeight" config:type="long">15646</config:config-item>
+      <config:config-item config:name="ViewAreaHeight" config:type="long">16290</config:config-item>
       <config:config-item config:name="ShowRedlineChanges" config:type="boolean">true</config:config-item>
       <config:config-item config:name="InBrowseMode" config:type="boolean">false</config:config-item>
       <config:config-item-map-indexed config:name="Views">
         <config:config-item-map-entry>
           <config:config-item config:name="ViewId" config:type="string">view2</config:config-item>
-          <config:config-item config:name="ViewLeft" config:type="long">8594</config:config-item>
-          <config:config-item config:name="ViewTop" config:type="long">13854</config:config-item>
+          <config:config-item config:name="ViewLeft" config:type="long">15790</config:config-item>
+          <config:config-item config:name="ViewTop" config:type="long">3044</config:config-item>
           <config:config-item config:name="VisibleLeft" config:type="long">0</config:config-item>
-          <config:config-item config:name="VisibleTop" config:type="long">10583</config:config-item>
+          <config:config-item config:name="VisibleTop" config:type="long">0</config:config-item>
           <config:config-item config:name="VisibleRight" config:type="long">30840</config:config-item>
-          <config:config-item config:name="VisibleBottom" config:type="long">26227</config:config-item>
+          <config:config-item config:name="VisibleBottom" config:type="long">16288</config:config-item>
           <config:config-item config:name="ZoomType" config:type="short">0</config:config-item>
           <config:config-item config:name="ViewLayoutColumns" config:type="short">1</config:config-item>
           <config:config-item config:name="ViewLayoutBookMode" config:type="boolean">false</config:config-item>
@@ -406,7 +399,7 @@
       <config:config-item config:name="UnxForceZeroExtLeading" config:type="boolean">false</config:config-item>
       <config:config-item config:name="TabAtLeftIndentForParagraphsInList" config:type="boolean">false</config:config-item>
       <config:config-item config:name="PrintRightPages" config:type="boolean">true</config:config-item>
-      <config:config-item config:name="Rsid" config:type="int">1564270</config:config-item>
+      <config:config-item config:name="Rsid" config:type="int">1688461</config:config-item>
       <config:config-item config:name="MathBaselineAlignment" config:type="boolean">true</config:config-item>
       <config:config-item config:name="MsWordCompTrailingBlanks" config:type="boolean">true</config:config-item>
       <config:config-item config:name="InvertBorderSpacing" config:type="boolean">true</config:config-item>
@@ -870,7 +863,7 @@
       <style:text-properties fo:font-size="12pt" fo:font-style="italic" style:font-size-asian="12pt" style:font-style-asian="italic" style:font-size-complex="12pt"/>
     </style:style>
     <style:style style:name="MT3" style:family="text">
-      <style:text-properties fo:font-size="12pt" fo:font-style="italic" officeooo:rsid="00158677" style:font-size-asian="12pt" style:font-style-asian="italic" style:font-size-complex="12pt"/>
+      <style:text-properties fo:font-size="12pt" fo:font-style="italic" officeooo:rsid="0019c38d" style:font-size-asian="12pt" style:font-style-asian="italic" style:font-size-complex="12pt"/>
     </style:style>
     <style:style style:name="MT4" style:family="text">
       <style:text-properties fo:font-size="12pt" fo:font-style="italic" officeooo:rsid="00179f91" style:font-size-asian="12pt" style:font-style-asian="italic" style:font-size-complex="12pt"/>
@@ -906,8 +899,8 @@
         <text:p text:style-name="MP2">Status Report</text:p>
         <text:p text:style-name="MP1">
           <text:span text:style-name="MT2">Date: </text:span>
-          <text:span text:style-name="MT3">1</text:span>
-          <text:span text:style-name="MT4">7/</text:span>
+          <text:span text:style-name="MT3">24</text:span>
+          <text:span text:style-name="MT4">/</text:span>
           <text:span text:style-name="MT2">0</text:span>
           <text:span text:style-name="MT5">7</text:span>
           <text:span text:style-name="MT2">/20</text:span>
